--- a/docker命令.docx
+++ b/docker命令.docx
@@ -60,6 +60,53 @@
           <w:rFonts w:hint="eastAsia"/>
           <w:lang w:val="en-US" w:eastAsia="zh-CN"/>
         </w:rPr>
+        <w:t>Docker的运行原理：</w:t>
+      </w:r>
+    </w:p>
+    <w:p>
+      <w:pPr>
+        <w:ind w:firstLine="420" w:firstLineChars="0"/>
+        <w:rPr>
+          <w:rFonts w:hint="eastAsia"/>
+          <w:lang w:val="en-US" w:eastAsia="zh-CN"/>
+        </w:rPr>
+      </w:pPr>
+      <w:r>
+        <w:rPr>
+          <w:rFonts w:hint="eastAsia"/>
+          <w:lang w:val="en-US" w:eastAsia="zh-CN"/>
+        </w:rPr>
+        <w:t>Docker是client-server结构，docker守护进程是运行在主机上，然后通过socket连接从 客户端访问，守护进程从客户端接收到命令并管理运行在主机的容器，容器，是一个运行时的环境，就是我们所说的集装箱。</w:t>
+      </w:r>
+    </w:p>
+    <w:p>
+      <w:pPr>
+        <w:ind w:firstLine="420" w:firstLineChars="0"/>
+        <w:rPr>
+          <w:rFonts w:hint="default"/>
+          <w:lang w:val="en-US" w:eastAsia="zh-CN"/>
+        </w:rPr>
+      </w:pPr>
+      <w:r>
+        <w:rPr>
+          <w:rFonts w:hint="eastAsia"/>
+          <w:lang w:val="en-US" w:eastAsia="zh-CN"/>
+        </w:rPr>
+        <w:t>Docker有着比虚拟机更少的抽象层，</w:t>
+      </w:r>
+    </w:p>
+    <w:p>
+      <w:pPr>
+        <w:rPr>
+          <w:rFonts w:hint="eastAsia"/>
+          <w:lang w:val="en-US" w:eastAsia="zh-CN"/>
+        </w:rPr>
+      </w:pPr>
+      <w:r>
+        <w:rPr>
+          <w:rFonts w:hint="eastAsia"/>
+          <w:lang w:val="en-US" w:eastAsia="zh-CN"/>
+        </w:rPr>
         <w:t>Docker 的帮助命令：</w:t>
       </w:r>
     </w:p>
@@ -401,22 +448,6 @@
           <w:lang w:val="en-US" w:eastAsia="zh-CN"/>
         </w:rPr>
         <w:t>docker rmi -f  $(docker images -qa)</w:t>
-      </w:r>
-    </w:p>
-    <w:p>
-      <w:pPr>
-        <w:pStyle w:val="2"/>
-        <w:rPr>
-          <w:rFonts w:hint="eastAsia"/>
-          <w:lang w:val="en-US" w:eastAsia="zh-CN"/>
-        </w:rPr>
-      </w:pPr>
-      <w:r>
-        <w:rPr>
-          <w:rFonts w:hint="eastAsia"/>
-          <w:lang w:val="en-US" w:eastAsia="zh-CN"/>
-        </w:rPr>
-        <w:t>镜像的命令</w:t>
       </w:r>
     </w:p>
     <w:p>
@@ -914,6 +945,22 @@
     </w:p>
     <w:p>
       <w:pPr>
+        <w:ind w:firstLine="420" w:firstLineChars="0"/>
+        <w:rPr>
+          <w:rFonts w:hint="default"/>
+          <w:lang w:val="en-US" w:eastAsia="zh-CN"/>
+        </w:rPr>
+      </w:pPr>
+      <w:r>
+        <w:rPr>
+          <w:rFonts w:hint="eastAsia"/>
+          <w:lang w:val="en-US" w:eastAsia="zh-CN"/>
+        </w:rPr>
+        <w:t>Docker rm -f  ${docker ps -qa}或者 docker ps -q -a | xargs docker rm  删除多个容器</w:t>
+      </w:r>
+    </w:p>
+    <w:p>
+      <w:pPr>
         <w:rPr>
           <w:rFonts w:hint="eastAsia"/>
           <w:lang w:val="en-US" w:eastAsia="zh-CN"/>
@@ -1019,7 +1066,7 @@
           <w:rFonts w:hint="eastAsia"/>
           <w:lang w:val="en-US" w:eastAsia="zh-CN"/>
         </w:rPr>
-        <w:t>docker top 容器的id</w:t>
+        <w:t>Docker  top 容器的id</w:t>
       </w:r>
     </w:p>
     <w:p>
@@ -1050,7 +1097,7 @@
           <w:rFonts w:hint="eastAsia"/>
           <w:lang w:val="en-US" w:eastAsia="zh-CN"/>
         </w:rPr>
-        <w:t>docker inspect 容器的id</w:t>
+        <w:t>docker  inspect 容器的id</w:t>
       </w:r>
     </w:p>
     <w:p>
@@ -1141,31 +1188,156 @@
     </w:p>
     <w:p>
       <w:pPr>
-        <w:rPr>
-          <w:rFonts w:hint="eastAsia"/>
-          <w:lang w:val="en-US" w:eastAsia="zh-CN"/>
-        </w:rPr>
-      </w:pPr>
+        <w:pStyle w:val="2"/>
+        <w:bidi w:val="0"/>
+        <w:rPr>
+          <w:rFonts w:hint="default"/>
+          <w:lang w:val="en-US" w:eastAsia="zh-CN"/>
+        </w:rPr>
+      </w:pPr>
+      <w:r>
+        <w:rPr>
+          <w:rFonts w:hint="eastAsia"/>
+          <w:lang w:val="en-US" w:eastAsia="zh-CN"/>
+        </w:rPr>
+        <w:t>Docker的镜像</w:t>
+      </w:r>
+    </w:p>
+    <w:p>
+      <w:pPr>
+        <w:ind w:left="420" w:leftChars="0" w:firstLine="420" w:firstLineChars="0"/>
+        <w:rPr>
+          <w:rFonts w:hint="eastAsia"/>
+          <w:lang w:val="en-US" w:eastAsia="zh-CN"/>
+        </w:rPr>
+      </w:pPr>
+    </w:p>
+    <w:p>
+      <w:pPr>
+        <w:rPr>
+          <w:rFonts w:hint="eastAsia"/>
+          <w:lang w:val="en-US" w:eastAsia="zh-CN"/>
+        </w:rPr>
+      </w:pPr>
+      <w:r>
+        <w:rPr>
+          <w:rFonts w:hint="eastAsia"/>
+          <w:lang w:val="en-US" w:eastAsia="zh-CN"/>
+        </w:rPr>
+        <w:t>UnionFS(联合文件系统）</w:t>
+      </w:r>
+    </w:p>
+    <w:p>
+      <w:pPr>
+        <w:ind w:firstLine="420" w:firstLineChars="0"/>
+        <w:rPr>
+          <w:rFonts w:hint="eastAsia"/>
+          <w:lang w:val="en-US" w:eastAsia="zh-CN"/>
+        </w:rPr>
+      </w:pPr>
+      <w:r>
+        <w:rPr>
+          <w:rFonts w:hint="eastAsia"/>
+          <w:lang w:val="en-US" w:eastAsia="zh-CN"/>
+        </w:rPr>
+        <w:t>Unionfs是一种分层，轻量级并且高性能的文件系统，它支持对文件系统的修改作为一次提交来一层层的叠加，同时可以将不用的目录挂载到同一个虚拟文件系统，unionfs文件系统是docker镜像的基础，镜像可以通过分层来进行继承，基于基础镜像，可以制作各种具体的应用镜像。</w:t>
+      </w:r>
+    </w:p>
+    <w:p>
+      <w:pPr>
+        <w:rPr>
+          <w:rFonts w:hint="eastAsia"/>
+          <w:lang w:val="en-US" w:eastAsia="zh-CN"/>
+        </w:rPr>
+      </w:pPr>
+      <w:r>
+        <w:rPr>
+          <w:rFonts w:hint="eastAsia"/>
+          <w:lang w:val="en-US" w:eastAsia="zh-CN"/>
+        </w:rPr>
+        <w:t>Docker镜像的加载原理</w:t>
+      </w:r>
+    </w:p>
+    <w:p>
+      <w:pPr>
+        <w:ind w:firstLine="420" w:firstLineChars="0"/>
+        <w:rPr>
+          <w:rFonts w:hint="eastAsia"/>
+          <w:lang w:val="en-US" w:eastAsia="zh-CN"/>
+        </w:rPr>
+      </w:pPr>
+      <w:r>
+        <w:rPr>
+          <w:rFonts w:hint="eastAsia"/>
+          <w:lang w:val="en-US" w:eastAsia="zh-CN"/>
+        </w:rPr>
+        <w:t>Docker的镜像实际上由一层一层的文件系统构成，这个文件系统就是unionfs</w:t>
+      </w:r>
+    </w:p>
+    <w:p>
+      <w:pPr>
+        <w:ind w:firstLine="420" w:firstLineChars="0"/>
+        <w:rPr>
+          <w:rFonts w:hint="eastAsia"/>
+          <w:lang w:val="en-US" w:eastAsia="zh-CN"/>
+        </w:rPr>
+      </w:pPr>
+      <w:r>
+        <w:rPr>
+          <w:rFonts w:hint="eastAsia"/>
+          <w:lang w:val="en-US" w:eastAsia="zh-CN"/>
+        </w:rPr>
+        <w:t>Bootfs（boot file system）主要包含了BootLoader、kernel，BootLoader主要是引导加载kernel，linux刚启动时会加载bootfs文件系统，在docker镜像的最底层是bootfs。这一层与我们典型的linux/unix系统是一样，包含boot加载器和内核。当boot加载完成之后整个内核就都在内存中，此时内存的使用权已由boot转交给内核，此时系统也会卸载bootfs。</w:t>
+      </w:r>
+    </w:p>
+    <w:p>
+      <w:pPr>
+        <w:ind w:firstLine="420" w:firstLineChars="0"/>
+        <w:rPr>
+          <w:rFonts w:hint="eastAsia"/>
+          <w:lang w:val="en-US" w:eastAsia="zh-CN"/>
+        </w:rPr>
+      </w:pPr>
+      <w:r>
+        <w:rPr>
+          <w:rFonts w:hint="eastAsia"/>
+          <w:lang w:val="en-US" w:eastAsia="zh-CN"/>
+        </w:rPr>
+        <w:t>Rootfs（root file system），在bootfs之上。包含的就是典型linux系统中的/dev,/proc,/bin,/etc等标准目录和文件。Roogfs就是各种不同的操作系统发行版。</w:t>
+      </w:r>
       <w:bookmarkStart w:id="0" w:name="_GoBack"/>
       <w:bookmarkEnd w:id="0"/>
     </w:p>
     <w:p>
       <w:pPr>
-        <w:ind w:left="420" w:leftChars="0" w:firstLine="420" w:firstLineChars="0"/>
-        <w:rPr>
-          <w:rFonts w:hint="eastAsia"/>
-          <w:lang w:val="en-US" w:eastAsia="zh-CN"/>
-        </w:rPr>
-      </w:pPr>
-    </w:p>
-    <w:p>
-      <w:pPr>
-        <w:ind w:left="420" w:leftChars="0" w:firstLine="420" w:firstLineChars="0"/>
-        <w:rPr>
-          <w:rFonts w:hint="eastAsia"/>
-          <w:lang w:val="en-US" w:eastAsia="zh-CN"/>
-        </w:rPr>
-      </w:pPr>
+        <w:rPr>
+          <w:rFonts w:hint="eastAsia"/>
+          <w:lang w:val="en-US" w:eastAsia="zh-CN"/>
+        </w:rPr>
+      </w:pPr>
+      <w:r>
+        <w:rPr>
+          <w:rFonts w:hint="eastAsia"/>
+          <w:lang w:val="en-US" w:eastAsia="zh-CN"/>
+        </w:rPr>
+        <w:t>特点：</w:t>
+      </w:r>
+    </w:p>
+    <w:p>
+      <w:pPr>
+        <w:ind w:firstLine="420" w:firstLineChars="0"/>
+        <w:rPr>
+          <w:rFonts w:hint="default"/>
+          <w:lang w:val="en-US" w:eastAsia="zh-CN"/>
+        </w:rPr>
+      </w:pPr>
+      <w:r>
+        <w:rPr>
+          <w:rFonts w:hint="eastAsia"/>
+          <w:lang w:val="en-US" w:eastAsia="zh-CN"/>
+        </w:rPr>
+        <w:t>共享资源，可以共用base镜像，每一层都可以共享。</w:t>
+      </w:r>
     </w:p>
     <w:p>
       <w:pPr>
@@ -1212,49 +1384,49 @@
       <w:pStyle w:val="5"/>
       <w:framePr w:wrap="around" w:vAnchor="text" w:hAnchor="page" w:x="9541" w:yAlign="top"/>
       <w:rPr>
-        <w:rStyle w:val="8"/>
+        <w:rStyle w:val="9"/>
       </w:rPr>
     </w:pPr>
     <w:r>
       <w:rPr>
-        <w:rStyle w:val="8"/>
+        <w:rStyle w:val="9"/>
         <w:rFonts w:hint="eastAsia"/>
       </w:rPr>
       <w:t>第</w:t>
     </w:r>
     <w:r>
       <w:rPr>
-        <w:rStyle w:val="8"/>
+        <w:rStyle w:val="9"/>
       </w:rPr>
       <w:fldChar w:fldCharType="begin"/>
     </w:r>
     <w:r>
       <w:rPr>
-        <w:rStyle w:val="8"/>
+        <w:rStyle w:val="9"/>
       </w:rPr>
       <w:instrText xml:space="preserve">PAGE  </w:instrText>
     </w:r>
     <w:r>
       <w:rPr>
-        <w:rStyle w:val="8"/>
+        <w:rStyle w:val="9"/>
       </w:rPr>
       <w:fldChar w:fldCharType="separate"/>
     </w:r>
     <w:r>
       <w:rPr>
-        <w:rStyle w:val="8"/>
+        <w:rStyle w:val="9"/>
       </w:rPr>
       <w:t>1</w:t>
     </w:r>
     <w:r>
       <w:rPr>
-        <w:rStyle w:val="8"/>
+        <w:rStyle w:val="9"/>
       </w:rPr>
       <w:fldChar w:fldCharType="end"/>
     </w:r>
     <w:r>
       <w:rPr>
-        <w:rStyle w:val="8"/>
+        <w:rStyle w:val="9"/>
         <w:rFonts w:hint="eastAsia"/>
       </w:rPr>
       <w:t>页</w:t>
@@ -1328,24 +1500,24 @@
       <w:pStyle w:val="5"/>
       <w:framePr w:wrap="around" w:vAnchor="text" w:hAnchor="margin" w:xAlign="right" w:y="1"/>
       <w:rPr>
-        <w:rStyle w:val="8"/>
+        <w:rStyle w:val="9"/>
       </w:rPr>
     </w:pPr>
     <w:r>
       <w:rPr>
-        <w:rStyle w:val="8"/>
+        <w:rStyle w:val="9"/>
       </w:rPr>
       <w:fldChar w:fldCharType="begin"/>
     </w:r>
     <w:r>
       <w:rPr>
-        <w:rStyle w:val="8"/>
+        <w:rStyle w:val="9"/>
       </w:rPr>
       <w:instrText xml:space="preserve">PAGE  </w:instrText>
     </w:r>
     <w:r>
       <w:rPr>
-        <w:rStyle w:val="8"/>
+        <w:rStyle w:val="9"/>
       </w:rPr>
       <w:fldChar w:fldCharType="end"/>
     </w:r>
@@ -1818,13 +1990,13 @@
       <w:sz w:val="32"/>
     </w:rPr>
   </w:style>
-  <w:style w:type="character" w:default="1" w:styleId="7">
+  <w:style w:type="character" w:default="1" w:styleId="8">
     <w:name w:val="Default Paragraph Font"/>
     <w:semiHidden/>
     <w:unhideWhenUsed/>
     <w:uiPriority w:val="1"/>
   </w:style>
-  <w:style w:type="table" w:default="1" w:styleId="9">
+  <w:style w:type="table" w:default="1" w:styleId="7">
     <w:name w:val="Normal Table"/>
     <w:semiHidden/>
     <w:unhideWhenUsed/>
@@ -1893,16 +2065,16 @@
       <w:szCs w:val="18"/>
     </w:rPr>
   </w:style>
-  <w:style w:type="character" w:styleId="8">
+  <w:style w:type="character" w:styleId="9">
     <w:name w:val="page number"/>
-    <w:basedOn w:val="7"/>
+    <w:basedOn w:val="8"/>
     <w:semiHidden/>
     <w:qFormat/>
     <w:uiPriority w:val="0"/>
   </w:style>
   <w:style w:type="character" w:customStyle="1" w:styleId="10">
     <w:name w:val="批注框文本 字符"/>
-    <w:basedOn w:val="7"/>
+    <w:basedOn w:val="8"/>
     <w:link w:val="4"/>
     <w:semiHidden/>
     <w:qFormat/>
